--- a/GDD/Game Design Document.docx
+++ b/GDD/Game Design Document.docx
@@ -172,12 +172,12 @@
           <wp:inline distB="0" distT="0" distL="0" distR="0">
             <wp:extent cx="1856038" cy="2023082"/>
             <wp:effectExtent b="0" l="0" r="0" t="0"/>
-            <wp:docPr id="5" name="image6.png"/>
+            <wp:docPr id="5" name="image8.png"/>
             <a:graphic>
               <a:graphicData uri="http://schemas.openxmlformats.org/drawingml/2006/picture">
                 <pic:pic>
                   <pic:nvPicPr>
-                    <pic:cNvPr id="0" name="image6.png"/>
+                    <pic:cNvPr id="0" name="image8.png"/>
                     <pic:cNvPicPr preferRelativeResize="0"/>
                   </pic:nvPicPr>
                   <pic:blipFill>
@@ -213,12 +213,12 @@
           <wp:inline distB="0" distT="0" distL="0" distR="0">
             <wp:extent cx="1828800" cy="2029968"/>
             <wp:effectExtent b="0" l="0" r="0" t="0"/>
-            <wp:docPr id="7" name="image2.png"/>
+            <wp:docPr id="7" name="image1.png"/>
             <a:graphic>
               <a:graphicData uri="http://schemas.openxmlformats.org/drawingml/2006/picture">
                 <pic:pic>
                   <pic:nvPicPr>
-                    <pic:cNvPr id="0" name="image2.png"/>
+                    <pic:cNvPr id="0" name="image1.png"/>
                     <pic:cNvPicPr preferRelativeResize="0"/>
                   </pic:nvPicPr>
                   <pic:blipFill>
@@ -254,12 +254,12 @@
           <wp:inline distB="0" distT="0" distL="0" distR="0">
             <wp:extent cx="2023836" cy="2074432"/>
             <wp:effectExtent b="0" l="0" r="0" t="0"/>
-            <wp:docPr id="6" name="image5.png"/>
+            <wp:docPr id="6" name="image3.png"/>
             <a:graphic>
               <a:graphicData uri="http://schemas.openxmlformats.org/drawingml/2006/picture">
                 <pic:pic>
                   <pic:nvPicPr>
-                    <pic:cNvPr id="0" name="image5.png"/>
+                    <pic:cNvPr id="0" name="image3.png"/>
                     <pic:cNvPicPr preferRelativeResize="0"/>
                   </pic:nvPicPr>
                   <pic:blipFill>
@@ -348,12 +348,12 @@
             <wp:extent cx="990600" cy="1152525"/>
             <wp:effectExtent b="0" l="0" r="0" t="0"/>
             <wp:wrapSquare wrapText="bothSides" distB="0" distT="0" distL="47625" distR="47625"/>
-            <wp:docPr id="2" name="image7.png"/>
+            <wp:docPr id="2" name="image4.png"/>
             <a:graphic>
               <a:graphicData uri="http://schemas.openxmlformats.org/drawingml/2006/picture">
                 <pic:pic>
                   <pic:nvPicPr>
-                    <pic:cNvPr id="0" name="image7.png"/>
+                    <pic:cNvPr id="0" name="image4.png"/>
                     <pic:cNvPicPr preferRelativeResize="0"/>
                   </pic:nvPicPr>
                   <pic:blipFill>
@@ -389,12 +389,12 @@
           <wp:inline distB="0" distT="0" distL="0" distR="0">
             <wp:extent cx="895305" cy="907085"/>
             <wp:effectExtent b="0" l="0" r="0" t="0"/>
-            <wp:docPr id="8" name="image1.png"/>
+            <wp:docPr id="8" name="image7.png"/>
             <a:graphic>
               <a:graphicData uri="http://schemas.openxmlformats.org/drawingml/2006/picture">
                 <pic:pic>
                   <pic:nvPicPr>
-                    <pic:cNvPr id="0" name="image1.png"/>
+                    <pic:cNvPr id="0" name="image7.png"/>
                     <pic:cNvPicPr preferRelativeResize="0"/>
                   </pic:nvPicPr>
                   <pic:blipFill>
@@ -498,12 +498,12 @@
             <wp:extent cx="268833" cy="965606"/>
             <wp:effectExtent b="0" l="0" r="0" t="0"/>
             <wp:wrapSquare wrapText="bothSides" distB="0" distT="0" distL="114300" distR="114300"/>
-            <wp:docPr id="4" name="image4.png"/>
+            <wp:docPr id="4" name="image2.png"/>
             <a:graphic>
               <a:graphicData uri="http://schemas.openxmlformats.org/drawingml/2006/picture">
                 <pic:pic>
                   <pic:nvPicPr>
-                    <pic:cNvPr id="0" name="image4.png"/>
+                    <pic:cNvPr id="0" name="image2.png"/>
                     <pic:cNvPicPr preferRelativeResize="0"/>
                   </pic:nvPicPr>
                   <pic:blipFill>
@@ -575,12 +575,12 @@
             <wp:extent cx="1273180" cy="709575"/>
             <wp:effectExtent b="0" l="0" r="0" t="0"/>
             <wp:wrapSquare wrapText="bothSides" distB="0" distT="0" distL="114300" distR="114300"/>
-            <wp:docPr id="3" name="image3.png"/>
+            <wp:docPr id="3" name="image9.png"/>
             <a:graphic>
               <a:graphicData uri="http://schemas.openxmlformats.org/drawingml/2006/picture">
                 <pic:pic>
                   <pic:nvPicPr>
-                    <pic:cNvPr id="0" name="image3.png"/>
+                    <pic:cNvPr id="0" name="image9.png"/>
                     <pic:cNvPicPr preferRelativeResize="0"/>
                   </pic:nvPicPr>
                   <pic:blipFill>
@@ -663,12 +663,12 @@
           <wp:inline distB="0" distT="0" distL="0" distR="0">
             <wp:extent cx="5932805" cy="4133215"/>
             <wp:effectExtent b="0" l="0" r="0" t="0"/>
-            <wp:docPr id="1" name="image8.png"/>
+            <wp:docPr id="1" name="image10.png"/>
             <a:graphic>
               <a:graphicData uri="http://schemas.openxmlformats.org/drawingml/2006/picture">
                 <pic:pic>
                   <pic:nvPicPr>
-                    <pic:cNvPr id="0" name="image8.png"/>
+                    <pic:cNvPr id="0" name="image10.png"/>
                     <pic:cNvPicPr preferRelativeResize="0"/>
                   </pic:nvPicPr>
                   <pic:blipFill>
@@ -785,14 +785,14 @@
         <w:rPr/>
         <w:drawing>
           <wp:inline distB="114300" distT="114300" distL="114300" distR="114300">
-            <wp:extent cx="5139783" cy="4214813"/>
+            <wp:extent cx="5700713" cy="4676696"/>
             <wp:effectExtent b="0" l="0" r="0" t="0"/>
-            <wp:docPr id="9" name="image9.png"/>
+            <wp:docPr id="10" name="image5.png"/>
             <a:graphic>
               <a:graphicData uri="http://schemas.openxmlformats.org/drawingml/2006/picture">
                 <pic:pic>
                   <pic:nvPicPr>
-                    <pic:cNvPr id="0" name="image9.png"/>
+                    <pic:cNvPr id="0" name="image5.png"/>
                     <pic:cNvPicPr preferRelativeResize="0"/>
                   </pic:nvPicPr>
                   <pic:blipFill>
@@ -805,7 +805,7 @@
                   <pic:spPr>
                     <a:xfrm>
                       <a:off x="0" y="0"/>
-                      <a:ext cx="5139783" cy="4214813"/>
+                      <a:ext cx="5700713" cy="4676696"/>
                     </a:xfrm>
                     <a:prstGeom prst="rect"/>
                     <a:ln/>
@@ -830,7 +830,94 @@
         <w:rPr>
           <w:rtl w:val="0"/>
         </w:rPr>
-        <w:t xml:space="preserve">Inclua exemplos de interfaces gráficas e imagens do jogo.</w:t>
+        <w:t xml:space="preserve">Exemplo de interface gráfica do jogo (gerada a partir de </w:t>
+      </w:r>
+      <w:hyperlink r:id="rId16">
+        <w:r>
+          <w:rPr>
+            <w:color w:val="1155cc"/>
+            <w:u w:val="single"/>
+            <w:rtl w:val="0"/>
+          </w:rPr>
+          <w:t xml:space="preserve">https://shaunlebron.github.io/pacman-mazegen/tetris/many.htm</w:t>
+        </w:r>
+      </w:hyperlink>
+      <w:r>
+        <w:rPr>
+          <w:rtl w:val="0"/>
+        </w:rPr>
+        <w:t xml:space="preserve">, </w:t>
+      </w:r>
+      <w:hyperlink r:id="rId17">
+        <w:r>
+          <w:rPr>
+            <w:color w:val="1155cc"/>
+            <w:u w:val="single"/>
+            <w:rtl w:val="0"/>
+          </w:rPr>
+          <w:t xml:space="preserve">https://shaunlebron.github.io/pacman-mazegen/</w:t>
+        </w:r>
+      </w:hyperlink>
+      <w:r>
+        <w:rPr>
+          <w:rtl w:val="0"/>
+        </w:rPr>
+        <w:t xml:space="preserve">)</w:t>
+      </w:r>
+    </w:p>
+    <w:p>
+      <w:pPr>
+        <w:rPr/>
+      </w:pPr>
+      <w:r>
+        <w:rPr/>
+        <w:drawing>
+          <wp:inline distB="114300" distT="114300" distL="114300" distR="114300">
+            <wp:extent cx="2039769" cy="2614613"/>
+            <wp:effectExtent b="0" l="0" r="0" t="0"/>
+            <wp:docPr id="9" name="image6.png"/>
+            <a:graphic>
+              <a:graphicData uri="http://schemas.openxmlformats.org/drawingml/2006/picture">
+                <pic:pic>
+                  <pic:nvPicPr>
+                    <pic:cNvPr id="0" name="image6.png"/>
+                    <pic:cNvPicPr preferRelativeResize="0"/>
+                  </pic:nvPicPr>
+                  <pic:blipFill>
+                    <a:blip r:embed="rId18"/>
+                    <a:srcRect b="0" l="0" r="0" t="0"/>
+                    <a:stretch>
+                      <a:fillRect/>
+                    </a:stretch>
+                  </pic:blipFill>
+                  <pic:spPr>
+                    <a:xfrm>
+                      <a:off x="0" y="0"/>
+                      <a:ext cx="2039769" cy="2614613"/>
+                    </a:xfrm>
+                    <a:prstGeom prst="rect"/>
+                    <a:ln/>
+                  </pic:spPr>
+                </pic:pic>
+              </a:graphicData>
+            </a:graphic>
+          </wp:inline>
+        </w:drawing>
+      </w:r>
+      <w:r>
+        <w:rPr>
+          <w:rtl w:val="0"/>
+        </w:rPr>
+      </w:r>
+    </w:p>
+    <w:p>
+      <w:pPr>
+        <w:rPr/>
+      </w:pPr>
+      <w:r>
+        <w:rPr>
+          <w:rtl w:val="0"/>
+        </w:rPr>
       </w:r>
     </w:p>
     <w:p>

--- a/GDD/Game Design Document.docx
+++ b/GDD/Game Design Document.docx
@@ -7,8 +7,13 @@
         <w:pStyle w:val="Title"/>
       </w:pPr>
       <w:r>
-        <w:t>Game Design Document</w:t>
-      </w:r>
+        <w:t xml:space="preserve">Game Design </w:t>
+      </w:r>
+      <w:proofErr w:type="spellStart"/>
+      <w:r>
+        <w:t>Document</w:t>
+      </w:r>
+      <w:proofErr w:type="spellEnd"/>
     </w:p>
     <w:p/>
     <w:p>
@@ -18,7 +23,15 @@
     </w:p>
     <w:p>
       <w:r>
-        <w:t>Mauricio Pollis Davis</w:t>
+        <w:t xml:space="preserve">Mauricio </w:t>
+      </w:r>
+      <w:proofErr w:type="spellStart"/>
+      <w:r>
+        <w:t>Pollis</w:t>
+      </w:r>
+      <w:proofErr w:type="spellEnd"/>
+      <w:r>
+        <w:t xml:space="preserve"> Davis</w:t>
       </w:r>
       <w:r>
         <w:t>.</w:t>
@@ -33,7 +46,23 @@
         <w:t xml:space="preserve">1 </w:t>
       </w:r>
       <w:r>
-        <w:t>Projeto “Eat this!”</w:t>
+        <w:t>Projeto “</w:t>
+      </w:r>
+      <w:proofErr w:type="spellStart"/>
+      <w:r>
+        <w:t>Eat</w:t>
+      </w:r>
+      <w:proofErr w:type="spellEnd"/>
+      <w:r>
+        <w:t xml:space="preserve"> </w:t>
+      </w:r>
+      <w:proofErr w:type="spellStart"/>
+      <w:r>
+        <w:t>this</w:t>
+      </w:r>
+      <w:proofErr w:type="spellEnd"/>
+      <w:r>
+        <w:t>!”</w:t>
       </w:r>
     </w:p>
     <w:p/>
@@ -42,8 +71,13 @@
         <w:pStyle w:val="Heading1"/>
       </w:pPr>
       <w:r>
-        <w:t>2 Highconcept</w:t>
-      </w:r>
+        <w:t xml:space="preserve">2 </w:t>
+      </w:r>
+      <w:proofErr w:type="spellStart"/>
+      <w:r>
+        <w:t>Highconcept</w:t>
+      </w:r>
+      <w:proofErr w:type="spellEnd"/>
       <w:r>
         <w:t>.</w:t>
       </w:r>
@@ -55,7 +89,31 @@
       </w:pPr>
       <w:r>
         <w:tab/>
-        <w:t xml:space="preserve">O conceito principal do jogo é “Pac-Man reverso estilo rogue-lite”, o jogador controla um fantasma encarcerado e seu vigia (Pac-Man) que faz rondas em volta de sua cela. O objetivo é destruir Pac-Man e avançar </w:t>
+        <w:t>O conceito principal do jogo é “</w:t>
+      </w:r>
+      <w:proofErr w:type="spellStart"/>
+      <w:r>
+        <w:t>Pac</w:t>
+      </w:r>
+      <w:proofErr w:type="spellEnd"/>
+      <w:r>
+        <w:t>-Man reverso estilo rogue-lite”, o jogador controla um fantasma encarcerado e seu vigia (</w:t>
+      </w:r>
+      <w:proofErr w:type="spellStart"/>
+      <w:r>
+        <w:t>Pac</w:t>
+      </w:r>
+      <w:proofErr w:type="spellEnd"/>
+      <w:r>
+        <w:t xml:space="preserve">-Man) que faz rondas em volta de sua cela. O objetivo é destruir </w:t>
+      </w:r>
+      <w:proofErr w:type="spellStart"/>
+      <w:r>
+        <w:t>Pac</w:t>
+      </w:r>
+      <w:proofErr w:type="spellEnd"/>
+      <w:r>
+        <w:t xml:space="preserve">-Man e avançar </w:t>
       </w:r>
       <w:r>
         <w:t>por fases cada vez mais difíceis e de acordo com suas derrotas e upgrades, chegar até o fim de suas fases</w:t>
@@ -246,12 +304,21 @@
           <w:iCs/>
         </w:rPr>
       </w:pPr>
+      <w:proofErr w:type="spellStart"/>
       <w:r>
         <w:rPr>
           <w:i/>
           <w:iCs/>
         </w:rPr>
-        <w:t>Storyboard exemplo da exposição de enredo, motivação e objetivos para o jogador.</w:t>
+        <w:t>Storyboard</w:t>
+      </w:r>
+      <w:proofErr w:type="spellEnd"/>
+      <w:r>
+        <w:rPr>
+          <w:i/>
+          <w:iCs/>
+        </w:rPr>
+        <w:t xml:space="preserve"> exemplo da exposição de enredo, motivação e objetivos para o jogador.</w:t>
       </w:r>
     </w:p>
     <w:p/>
@@ -344,13 +411,85 @@
         </w:drawing>
       </w:r>
       <w:r>
-        <w:t xml:space="preserve">O jogador controla o fantasma “Blinky” como era chamado no Pac-Man original. Seus movimentos serão incialmente restritos como no jogo original. No jogo original fantasmas não podem dar meia volta (mudar de direção em 180 graus). Devido a dificuldade crescente durante o jogo Blinky poderá de acordo com o progresso ganhar novas habilidades de movimento como mudar sua direção em 180 graus, </w:t>
+        <w:t>O jogador controla o fantasma “</w:t>
+      </w:r>
+      <w:proofErr w:type="spellStart"/>
+      <w:r>
+        <w:t>Blinky</w:t>
+      </w:r>
+      <w:proofErr w:type="spellEnd"/>
+      <w:r>
+        <w:t xml:space="preserve">” como era chamado no </w:t>
+      </w:r>
+      <w:proofErr w:type="spellStart"/>
+      <w:r>
+        <w:t>Pac</w:t>
+      </w:r>
+      <w:proofErr w:type="spellEnd"/>
+      <w:r>
+        <w:t xml:space="preserve">-Man original. Seus movimentos serão incialmente restritos como no jogo original. No jogo original fantasmas não podem dar meia volta (mudar de direção em 180 graus). Devido </w:t>
+      </w:r>
+      <w:proofErr w:type="spellStart"/>
+      <w:r>
+        <w:t>a</w:t>
+      </w:r>
+      <w:proofErr w:type="spellEnd"/>
+      <w:r>
+        <w:t xml:space="preserve"> dificuldade crescente durante o jogo </w:t>
+      </w:r>
+      <w:proofErr w:type="spellStart"/>
+      <w:r>
+        <w:t>Blinky</w:t>
+      </w:r>
+      <w:proofErr w:type="spellEnd"/>
+      <w:r>
+        <w:t xml:space="preserve"> poderá de acordo com o progresso ganhar novas habilidades de movimento como mudar sua direção em 180 graus, </w:t>
       </w:r>
       <w:r>
         <w:t>dar uma corrida rápida aumentando sua velocidade por um curto período de tempo até atravessar paredes atirar projéteis.</w:t>
       </w:r>
       <w:r>
-        <w:t xml:space="preserve"> O jogador elimina Pac-Man se Blinky entrar em contato com Pac-Man. O jogador perde se Pac-Man entrar em contato com o Blinky em sua forma vulnerável.</w:t>
+        <w:t xml:space="preserve"> O jogador elimina </w:t>
+      </w:r>
+      <w:proofErr w:type="spellStart"/>
+      <w:r>
+        <w:t>Pac</w:t>
+      </w:r>
+      <w:proofErr w:type="spellEnd"/>
+      <w:r>
+        <w:t xml:space="preserve">-Man se </w:t>
+      </w:r>
+      <w:proofErr w:type="spellStart"/>
+      <w:r>
+        <w:t>Blinky</w:t>
+      </w:r>
+      <w:proofErr w:type="spellEnd"/>
+      <w:r>
+        <w:t xml:space="preserve"> entrar em contato com </w:t>
+      </w:r>
+      <w:proofErr w:type="spellStart"/>
+      <w:r>
+        <w:t>Pac</w:t>
+      </w:r>
+      <w:proofErr w:type="spellEnd"/>
+      <w:r>
+        <w:t xml:space="preserve">-Man. O jogador perde se </w:t>
+      </w:r>
+      <w:proofErr w:type="spellStart"/>
+      <w:r>
+        <w:t>Pac</w:t>
+      </w:r>
+      <w:proofErr w:type="spellEnd"/>
+      <w:r>
+        <w:t xml:space="preserve">-Man entrar em contato com o </w:t>
+      </w:r>
+      <w:proofErr w:type="spellStart"/>
+      <w:r>
+        <w:t>Blinky</w:t>
+      </w:r>
+      <w:proofErr w:type="spellEnd"/>
+      <w:r>
+        <w:t xml:space="preserve"> em sua forma vulnerável.</w:t>
       </w:r>
     </w:p>
     <w:p>
@@ -417,7 +556,23 @@
           <w:i/>
           <w:iCs/>
         </w:rPr>
-        <w:t>Forma vulnerável de Blinky.</w:t>
+        <w:t xml:space="preserve">Forma vulnerável de </w:t>
+      </w:r>
+      <w:proofErr w:type="spellStart"/>
+      <w:r>
+        <w:rPr>
+          <w:i/>
+          <w:iCs/>
+        </w:rPr>
+        <w:t>Blinky</w:t>
+      </w:r>
+      <w:proofErr w:type="spellEnd"/>
+      <w:r>
+        <w:rPr>
+          <w:i/>
+          <w:iCs/>
+        </w:rPr>
+        <w:t>.</w:t>
       </w:r>
     </w:p>
     <w:p>
@@ -598,7 +753,31 @@
         <w:t>com o jogador, pontos são apenas um motivador o jogador permanecer</w:t>
       </w:r>
       <w:r>
-        <w:t xml:space="preserve"> ágil e não demorar a terminar sua sala. Quem interage com os pontos é o inimigo Pac-Man, enquanto Pac-Man come passa por caminhos comendo pontos, ele se locomove mais devagar dando vantagem ao jogador e quando Pac-Man come um ponto energizado (bolinhas maiores) o jogador é forçado a ter seu movimento invertido e tem sua velocidade de movimento temporariamente reduzida além de colocar o jogador em sua forma vulnerável denotada pela cor azul. </w:t>
+        <w:t xml:space="preserve"> ágil e não demorar a terminar sua sala. Quem interage com os pontos é o inimigo </w:t>
+      </w:r>
+      <w:proofErr w:type="spellStart"/>
+      <w:r>
+        <w:t>Pac</w:t>
+      </w:r>
+      <w:proofErr w:type="spellEnd"/>
+      <w:r>
+        <w:t xml:space="preserve">-Man, enquanto </w:t>
+      </w:r>
+      <w:proofErr w:type="spellStart"/>
+      <w:r>
+        <w:t>Pac</w:t>
+      </w:r>
+      <w:proofErr w:type="spellEnd"/>
+      <w:r>
+        <w:t xml:space="preserve">-Man come passa por caminhos comendo pontos, ele se locomove mais devagar dando vantagem ao jogador e quando </w:t>
+      </w:r>
+      <w:proofErr w:type="spellStart"/>
+      <w:r>
+        <w:t>Pac</w:t>
+      </w:r>
+      <w:proofErr w:type="spellEnd"/>
+      <w:r>
+        <w:t xml:space="preserve">-Man come um ponto energizado (bolinhas maiores) o jogador é forçado a ter seu movimento invertido e tem sua velocidade de movimento temporariamente reduzida além de colocar o jogador em sua forma vulnerável denotada pela cor azul. </w:t>
       </w:r>
     </w:p>
     <w:p>
@@ -606,14 +785,38 @@
         <w:jc w:val="both"/>
       </w:pPr>
       <w:r>
-        <w:t xml:space="preserve">Quando Pac-Man come todos os pontos, Pac-Man recebe um bônus de velocidade de movimento e jogador é alternado entre sua forma vulnerável e não vulnerável em intervalos regulares de 1 segundo, </w:t>
+        <w:t xml:space="preserve">Quando </w:t>
+      </w:r>
+      <w:proofErr w:type="spellStart"/>
+      <w:r>
+        <w:t>Pac</w:t>
+      </w:r>
+      <w:proofErr w:type="spellEnd"/>
+      <w:r>
+        <w:t xml:space="preserve">-Man come todos os pontos, </w:t>
+      </w:r>
+      <w:proofErr w:type="spellStart"/>
+      <w:r>
+        <w:t>Pac</w:t>
+      </w:r>
+      <w:proofErr w:type="spellEnd"/>
+      <w:r>
+        <w:t xml:space="preserve">-Man recebe um bônus de velocidade de movimento e jogador é alternado entre sua forma vulnerável e não vulnerável em intervalos regulares de 1 segundo, </w:t>
       </w:r>
       <w:r>
         <w:lastRenderedPageBreak/>
         <w:t xml:space="preserve">depois de um ciclo o intervalo aumenta em 1 segundo, até que </w:t>
       </w:r>
       <w:r>
-        <w:t>o último intervalo de 10 segundos onde o jogador permanecerá vulnerável para sempre até que tenha sido alcançado por Pac-Man.</w:t>
+        <w:t xml:space="preserve">o último intervalo de 10 segundos onde o jogador permanecerá vulnerável para sempre até que tenha sido alcançado por </w:t>
+      </w:r>
+      <w:proofErr w:type="spellStart"/>
+      <w:r>
+        <w:t>Pac</w:t>
+      </w:r>
+      <w:proofErr w:type="spellEnd"/>
+      <w:r>
+        <w:t>-Man.</w:t>
       </w:r>
     </w:p>
     <w:p>
@@ -714,7 +917,23 @@
         <w:jc w:val="both"/>
       </w:pPr>
       <w:r>
-        <w:t xml:space="preserve">A velocidade de Pac-Man e do jogador inicialmente é mecânica mais básica por trás de “pique-pega” entre eles, mas à medida que o jogo vai avançando outros fatores entram em jogos como habilidades e modificadores de dificuldades. Excluindo tais mecânicas, a velocidade de Pac-Man e do jogador vão sendo alteradas de acordo com que o jogador vai chegando próximo ao seu objetivo final. Todas as alterações tem objetivo dificultar o progresso até que a barreira de dificuldade seja grande o suficiente a causar a derrota </w:t>
+        <w:t xml:space="preserve">A velocidade de </w:t>
+      </w:r>
+      <w:proofErr w:type="spellStart"/>
+      <w:r>
+        <w:t>Pac</w:t>
+      </w:r>
+      <w:proofErr w:type="spellEnd"/>
+      <w:r>
+        <w:t xml:space="preserve">-Man e do jogador inicialmente é mecânica mais básica por trás de “pique-pega” entre eles, mas à medida que o jogo vai avançando outros fatores entram em jogos como habilidades e modificadores de dificuldades. Excluindo tais mecânicas, a velocidade de </w:t>
+      </w:r>
+      <w:proofErr w:type="spellStart"/>
+      <w:r>
+        <w:t>Pac</w:t>
+      </w:r>
+      <w:proofErr w:type="spellEnd"/>
+      <w:r>
+        <w:t xml:space="preserve">-Man e do jogador vão sendo alteradas de acordo com que o jogador vai chegando próximo ao seu objetivo final. Todas as alterações tem objetivo dificultar o progresso até que a barreira de dificuldade seja grande o suficiente a causar a derrota </w:t>
       </w:r>
       <w:r>
         <w:t>ou permanecer em um nível de desafio adequado.</w:t>
@@ -824,14 +1043,25 @@
                 <w14:ligatures w14:val="none"/>
               </w:rPr>
             </w:pPr>
-            <w:r>
-              <w:rPr>
-                <w:rFonts w:ascii="Calibri" w:eastAsia="Times New Roman" w:hAnsi="Calibri" w:cs="Calibri"/>
-                <w:kern w:val="0"/>
-                <w:lang w:eastAsia="pt-BR"/>
-                <w14:ligatures w14:val="none"/>
-              </w:rPr>
-              <w:t>Pac-Man</w:t>
+            <w:proofErr w:type="spellStart"/>
+            <w:r>
+              <w:rPr>
+                <w:rFonts w:ascii="Calibri" w:eastAsia="Times New Roman" w:hAnsi="Calibri" w:cs="Calibri"/>
+                <w:kern w:val="0"/>
+                <w:lang w:eastAsia="pt-BR"/>
+                <w14:ligatures w14:val="none"/>
+              </w:rPr>
+              <w:t>Pac</w:t>
+            </w:r>
+            <w:proofErr w:type="spellEnd"/>
+            <w:r>
+              <w:rPr>
+                <w:rFonts w:ascii="Calibri" w:eastAsia="Times New Roman" w:hAnsi="Calibri" w:cs="Calibri"/>
+                <w:kern w:val="0"/>
+                <w:lang w:eastAsia="pt-BR"/>
+                <w14:ligatures w14:val="none"/>
+              </w:rPr>
+              <w:t>-Man</w:t>
             </w:r>
           </w:p>
         </w:tc>
@@ -859,14 +1089,25 @@
                 <w14:ligatures w14:val="none"/>
               </w:rPr>
             </w:pPr>
-            <w:r>
-              <w:rPr>
-                <w:rFonts w:ascii="Calibri" w:eastAsia="Times New Roman" w:hAnsi="Calibri" w:cs="Calibri"/>
-                <w:kern w:val="0"/>
-                <w:lang w:eastAsia="pt-BR"/>
-                <w14:ligatures w14:val="none"/>
-              </w:rPr>
-              <w:t>Pac-Man Comendo</w:t>
+            <w:proofErr w:type="spellStart"/>
+            <w:r>
+              <w:rPr>
+                <w:rFonts w:ascii="Calibri" w:eastAsia="Times New Roman" w:hAnsi="Calibri" w:cs="Calibri"/>
+                <w:kern w:val="0"/>
+                <w:lang w:eastAsia="pt-BR"/>
+                <w14:ligatures w14:val="none"/>
+              </w:rPr>
+              <w:t>Pac</w:t>
+            </w:r>
+            <w:proofErr w:type="spellEnd"/>
+            <w:r>
+              <w:rPr>
+                <w:rFonts w:ascii="Calibri" w:eastAsia="Times New Roman" w:hAnsi="Calibri" w:cs="Calibri"/>
+                <w:kern w:val="0"/>
+                <w:lang w:eastAsia="pt-BR"/>
+                <w14:ligatures w14:val="none"/>
+              </w:rPr>
+              <w:t>-Man Comendo</w:t>
             </w:r>
           </w:p>
         </w:tc>
@@ -892,14 +1133,25 @@
                 <w14:ligatures w14:val="none"/>
               </w:rPr>
             </w:pPr>
-            <w:r>
-              <w:rPr>
-                <w:rFonts w:ascii="Calibri" w:eastAsia="Times New Roman" w:hAnsi="Calibri" w:cs="Calibri"/>
-                <w:kern w:val="0"/>
-                <w:lang w:eastAsia="pt-BR"/>
-                <w14:ligatures w14:val="none"/>
-              </w:rPr>
-              <w:t>Pac-Man</w:t>
+            <w:proofErr w:type="spellStart"/>
+            <w:r>
+              <w:rPr>
+                <w:rFonts w:ascii="Calibri" w:eastAsia="Times New Roman" w:hAnsi="Calibri" w:cs="Calibri"/>
+                <w:kern w:val="0"/>
+                <w:lang w:eastAsia="pt-BR"/>
+                <w14:ligatures w14:val="none"/>
+              </w:rPr>
+              <w:t>Pac</w:t>
+            </w:r>
+            <w:proofErr w:type="spellEnd"/>
+            <w:r>
+              <w:rPr>
+                <w:rFonts w:ascii="Calibri" w:eastAsia="Times New Roman" w:hAnsi="Calibri" w:cs="Calibri"/>
+                <w:kern w:val="0"/>
+                <w:lang w:eastAsia="pt-BR"/>
+                <w14:ligatures w14:val="none"/>
+              </w:rPr>
+              <w:t>-Man</w:t>
             </w:r>
           </w:p>
           <w:p>
@@ -948,14 +1200,25 @@
                 <w14:ligatures w14:val="none"/>
               </w:rPr>
             </w:pPr>
-            <w:r>
-              <w:rPr>
-                <w:rFonts w:ascii="Calibri" w:eastAsia="Times New Roman" w:hAnsi="Calibri" w:cs="Calibri"/>
-                <w:kern w:val="0"/>
-                <w:lang w:eastAsia="pt-BR"/>
-                <w14:ligatures w14:val="none"/>
-              </w:rPr>
-              <w:t>Pac-Man Energiz</w:t>
+            <w:proofErr w:type="spellStart"/>
+            <w:r>
+              <w:rPr>
+                <w:rFonts w:ascii="Calibri" w:eastAsia="Times New Roman" w:hAnsi="Calibri" w:cs="Calibri"/>
+                <w:kern w:val="0"/>
+                <w:lang w:eastAsia="pt-BR"/>
+                <w14:ligatures w14:val="none"/>
+              </w:rPr>
+              <w:t>Pac</w:t>
+            </w:r>
+            <w:proofErr w:type="spellEnd"/>
+            <w:r>
+              <w:rPr>
+                <w:rFonts w:ascii="Calibri" w:eastAsia="Times New Roman" w:hAnsi="Calibri" w:cs="Calibri"/>
+                <w:kern w:val="0"/>
+                <w:lang w:eastAsia="pt-BR"/>
+                <w14:ligatures w14:val="none"/>
+              </w:rPr>
+              <w:t>-Man Energiz</w:t>
             </w:r>
             <w:r>
               <w:rPr>
@@ -1579,6 +1842,7 @@
                 <w14:ligatures w14:val="none"/>
               </w:rPr>
             </w:pPr>
+            <w:proofErr w:type="spellStart"/>
             <w:r>
               <w:rPr>
                 <w:rFonts w:ascii="Calibri" w:eastAsia="Times New Roman" w:hAnsi="Calibri" w:cs="Calibri"/>
@@ -1588,6 +1852,7 @@
               </w:rPr>
               <w:t>Vf</w:t>
             </w:r>
+            <w:proofErr w:type="spellEnd"/>
           </w:p>
         </w:tc>
         <w:tc>
@@ -1867,6 +2132,7 @@
                 <w14:ligatures w14:val="none"/>
               </w:rPr>
             </w:pPr>
+            <w:proofErr w:type="spellStart"/>
             <w:r>
               <w:rPr>
                 <w:rFonts w:ascii="Calibri" w:eastAsia="Times New Roman" w:hAnsi="Calibri" w:cs="Calibri"/>
@@ -1876,6 +2142,7 @@
               </w:rPr>
               <w:t>Vf</w:t>
             </w:r>
+            <w:proofErr w:type="spellEnd"/>
           </w:p>
         </w:tc>
         <w:tc>
@@ -2155,6 +2422,7 @@
                 <w14:ligatures w14:val="none"/>
               </w:rPr>
             </w:pPr>
+            <w:proofErr w:type="spellStart"/>
             <w:r>
               <w:rPr>
                 <w:rFonts w:ascii="Calibri" w:eastAsia="Times New Roman" w:hAnsi="Calibri" w:cs="Calibri"/>
@@ -2164,6 +2432,7 @@
               </w:rPr>
               <w:t>Vf</w:t>
             </w:r>
+            <w:proofErr w:type="spellEnd"/>
           </w:p>
         </w:tc>
         <w:tc>
@@ -2443,6 +2712,7 @@
                 <w14:ligatures w14:val="none"/>
               </w:rPr>
             </w:pPr>
+            <w:proofErr w:type="spellStart"/>
             <w:r>
               <w:rPr>
                 <w:rFonts w:ascii="Calibri" w:eastAsia="Times New Roman" w:hAnsi="Calibri" w:cs="Calibri"/>
@@ -2452,6 +2722,7 @@
               </w:rPr>
               <w:t>Vf</w:t>
             </w:r>
+            <w:proofErr w:type="spellEnd"/>
           </w:p>
         </w:tc>
         <w:tc>
@@ -2731,6 +3002,7 @@
                 <w14:ligatures w14:val="none"/>
               </w:rPr>
             </w:pPr>
+            <w:proofErr w:type="spellStart"/>
             <w:r>
               <w:rPr>
                 <w:rFonts w:ascii="Calibri" w:eastAsia="Times New Roman" w:hAnsi="Calibri" w:cs="Calibri"/>
@@ -2740,6 +3012,7 @@
               </w:rPr>
               <w:t>Vf</w:t>
             </w:r>
+            <w:proofErr w:type="spellEnd"/>
           </w:p>
         </w:tc>
         <w:tc>
@@ -3019,6 +3292,7 @@
                 <w14:ligatures w14:val="none"/>
               </w:rPr>
             </w:pPr>
+            <w:proofErr w:type="spellStart"/>
             <w:r>
               <w:rPr>
                 <w:rFonts w:ascii="Calibri" w:eastAsia="Times New Roman" w:hAnsi="Calibri" w:cs="Calibri"/>
@@ -3028,6 +3302,7 @@
               </w:rPr>
               <w:t>Vf</w:t>
             </w:r>
+            <w:proofErr w:type="spellEnd"/>
           </w:p>
         </w:tc>
         <w:tc>
@@ -3307,6 +3582,7 @@
                 <w14:ligatures w14:val="none"/>
               </w:rPr>
             </w:pPr>
+            <w:proofErr w:type="spellStart"/>
             <w:r>
               <w:rPr>
                 <w:rFonts w:ascii="Calibri" w:eastAsia="Times New Roman" w:hAnsi="Calibri" w:cs="Calibri"/>
@@ -3316,6 +3592,7 @@
               </w:rPr>
               <w:t>Vf</w:t>
             </w:r>
+            <w:proofErr w:type="spellEnd"/>
           </w:p>
         </w:tc>
         <w:tc>
@@ -3595,6 +3872,7 @@
                 <w14:ligatures w14:val="none"/>
               </w:rPr>
             </w:pPr>
+            <w:proofErr w:type="spellStart"/>
             <w:r>
               <w:rPr>
                 <w:rFonts w:ascii="Calibri" w:eastAsia="Times New Roman" w:hAnsi="Calibri" w:cs="Calibri"/>
@@ -3604,6 +3882,7 @@
               </w:rPr>
               <w:t>Vf</w:t>
             </w:r>
+            <w:proofErr w:type="spellEnd"/>
           </w:p>
         </w:tc>
         <w:tc>
@@ -3883,6 +4162,7 @@
                 <w14:ligatures w14:val="none"/>
               </w:rPr>
             </w:pPr>
+            <w:proofErr w:type="spellStart"/>
             <w:r>
               <w:rPr>
                 <w:rFonts w:ascii="Calibri" w:eastAsia="Times New Roman" w:hAnsi="Calibri" w:cs="Calibri"/>
@@ -3892,6 +4172,7 @@
               </w:rPr>
               <w:t>Vf</w:t>
             </w:r>
+            <w:proofErr w:type="spellEnd"/>
           </w:p>
         </w:tc>
         <w:tc>
@@ -4171,6 +4452,7 @@
                 <w14:ligatures w14:val="none"/>
               </w:rPr>
             </w:pPr>
+            <w:proofErr w:type="spellStart"/>
             <w:r>
               <w:rPr>
                 <w:rFonts w:ascii="Calibri" w:eastAsia="Times New Roman" w:hAnsi="Calibri" w:cs="Calibri"/>
@@ -4180,6 +4462,7 @@
               </w:rPr>
               <w:t>Vf</w:t>
             </w:r>
+            <w:proofErr w:type="spellEnd"/>
           </w:p>
         </w:tc>
         <w:tc>
@@ -4314,7 +4597,29 @@
                 <w:lang w:eastAsia="pt-BR"/>
                 <w14:ligatures w14:val="none"/>
               </w:rPr>
-              <w:t>velocidade fantasma: Vf = 100 pixel/segundo</w:t>
+              <w:t xml:space="preserve">velocidade fantasma: </w:t>
+            </w:r>
+            <w:proofErr w:type="spellStart"/>
+            <w:r>
+              <w:rPr>
+                <w:rFonts w:ascii="Calibri" w:eastAsia="Times New Roman" w:hAnsi="Calibri" w:cs="Calibri"/>
+                <w:color w:val="000000"/>
+                <w:kern w:val="0"/>
+                <w:lang w:eastAsia="pt-BR"/>
+                <w14:ligatures w14:val="none"/>
+              </w:rPr>
+              <w:t>Vf</w:t>
+            </w:r>
+            <w:proofErr w:type="spellEnd"/>
+            <w:r>
+              <w:rPr>
+                <w:rFonts w:ascii="Calibri" w:eastAsia="Times New Roman" w:hAnsi="Calibri" w:cs="Calibri"/>
+                <w:color w:val="000000"/>
+                <w:kern w:val="0"/>
+                <w:lang w:eastAsia="pt-BR"/>
+                <w14:ligatures w14:val="none"/>
+              </w:rPr>
+              <w:t xml:space="preserve"> = 100 pixel/segundo</w:t>
             </w:r>
             <w:r>
               <w:rPr>
@@ -4414,7 +4719,15 @@
         <w:t>em contato e olhando em direção a uma parede.</w:t>
       </w:r>
       <w:r>
-        <w:t xml:space="preserve"> Além deste movimento básico o jogador poderá liberar habilidades que poderão ocupar um dos 4 slots. Cada slot tem um botão associado, estes são Q, W, E e R.</w:t>
+        <w:t xml:space="preserve"> Além deste movimento básico o jogador poderá liberar habilidades que poderão ocupar um dos 4 slots. Cada slot tem um botão associado, estes são Q, W, E </w:t>
+      </w:r>
+      <w:proofErr w:type="spellStart"/>
+      <w:r>
+        <w:t>e</w:t>
+      </w:r>
+      <w:proofErr w:type="spellEnd"/>
+      <w:r>
+        <w:t xml:space="preserve"> R.</w:t>
       </w:r>
     </w:p>
     <w:p>
@@ -4875,10 +5188,26 @@
         <w:t xml:space="preserve"> serão os </w:t>
       </w:r>
       <w:r>
-        <w:t>do Pac-Man arcade originais</w:t>
-      </w:r>
-      <w:r>
-        <w:t>, as músicas serão remixes ou versões em estilo chiptune (8-bit) de outros jogos.</w:t>
+        <w:t xml:space="preserve">do </w:t>
+      </w:r>
+      <w:proofErr w:type="spellStart"/>
+      <w:r>
+        <w:t>Pac</w:t>
+      </w:r>
+      <w:proofErr w:type="spellEnd"/>
+      <w:r>
+        <w:t>-Man arcade originais</w:t>
+      </w:r>
+      <w:r>
+        <w:t xml:space="preserve">, as músicas serão remixes ou versões em estilo </w:t>
+      </w:r>
+      <w:proofErr w:type="spellStart"/>
+      <w:r>
+        <w:t>chiptune</w:t>
+      </w:r>
+      <w:proofErr w:type="spellEnd"/>
+      <w:r>
+        <w:t xml:space="preserve"> (8-bit) de outros jogos.</w:t>
       </w:r>
       <w:r>
         <w:t xml:space="preserve"> </w:t>
@@ -4909,7 +5238,23 @@
         <w:jc w:val="both"/>
       </w:pPr>
       <w:r>
-        <w:t xml:space="preserve">“Eat this!” oferece ao jogador sempre 2 escolhas </w:t>
+        <w:t>“</w:t>
+      </w:r>
+      <w:proofErr w:type="spellStart"/>
+      <w:r>
+        <w:t>Eat</w:t>
+      </w:r>
+      <w:proofErr w:type="spellEnd"/>
+      <w:r>
+        <w:t xml:space="preserve"> </w:t>
+      </w:r>
+      <w:proofErr w:type="spellStart"/>
+      <w:r>
+        <w:t>this</w:t>
+      </w:r>
+      <w:proofErr w:type="spellEnd"/>
+      <w:r>
+        <w:t xml:space="preserve">!” oferece ao jogador sempre 2 escolhas </w:t>
       </w:r>
       <w:r>
         <w:t>nas próximas salas, estas escolhas permitem que o jogador tenha maior controle sobre seu progresso e sobre o nível de dificuldade que a fase terá. O jogador pode estar apenas visando avançar sem seus upgrades persistentes (que permanecem ativos entre tentativas) ou avançar nos upgrades temporários (que são perdidos ao ser derrotado).</w:t>
@@ -5058,20 +5403,86 @@
         </w:drawing>
       </w:r>
       <w:r>
-        <w:t xml:space="preserve">Esta idéia </w:t>
+        <w:t xml:space="preserve">Esta </w:t>
+      </w:r>
+      <w:proofErr w:type="spellStart"/>
+      <w:r>
+        <w:t>idéia</w:t>
+      </w:r>
+      <w:proofErr w:type="spellEnd"/>
+      <w:r>
+        <w:t xml:space="preserve"> </w:t>
       </w:r>
       <w:r>
         <w:t xml:space="preserve">de escolha de caminhos por diferentes recompensas </w:t>
       </w:r>
       <w:r>
-        <w:t xml:space="preserve">pode ser observada em jogos como FTL, Slay the Spire, Curse of the Dead Gods, </w:t>
+        <w:t xml:space="preserve">pode ser observada em jogos como FTL, </w:t>
+      </w:r>
+      <w:proofErr w:type="spellStart"/>
+      <w:r>
+        <w:t>Slay</w:t>
+      </w:r>
+      <w:proofErr w:type="spellEnd"/>
+      <w:r>
+        <w:t xml:space="preserve"> </w:t>
+      </w:r>
+      <w:proofErr w:type="spellStart"/>
+      <w:r>
+        <w:t>the</w:t>
+      </w:r>
+      <w:proofErr w:type="spellEnd"/>
+      <w:r>
+        <w:t xml:space="preserve"> </w:t>
+      </w:r>
+      <w:proofErr w:type="spellStart"/>
+      <w:r>
+        <w:t>Spire</w:t>
+      </w:r>
+      <w:proofErr w:type="spellEnd"/>
+      <w:r>
+        <w:t xml:space="preserve">, Curse </w:t>
+      </w:r>
+      <w:proofErr w:type="spellStart"/>
+      <w:r>
+        <w:t>of</w:t>
+      </w:r>
+      <w:proofErr w:type="spellEnd"/>
+      <w:r>
+        <w:t xml:space="preserve"> </w:t>
+      </w:r>
+      <w:proofErr w:type="spellStart"/>
+      <w:r>
+        <w:t>the</w:t>
+      </w:r>
+      <w:proofErr w:type="spellEnd"/>
+      <w:r>
+        <w:t xml:space="preserve"> </w:t>
+      </w:r>
+      <w:proofErr w:type="spellStart"/>
+      <w:r>
+        <w:t>Dead</w:t>
+      </w:r>
+      <w:proofErr w:type="spellEnd"/>
+      <w:r>
+        <w:t xml:space="preserve"> </w:t>
+      </w:r>
+      <w:proofErr w:type="spellStart"/>
+      <w:r>
+        <w:t>Gods</w:t>
+      </w:r>
+      <w:proofErr w:type="spellEnd"/>
+      <w:r>
+        <w:t xml:space="preserve">, </w:t>
       </w:r>
       <w:r>
         <w:t xml:space="preserve">Hades, </w:t>
       </w:r>
+      <w:proofErr w:type="spellStart"/>
       <w:r>
         <w:t>Spiritfall</w:t>
       </w:r>
+      <w:proofErr w:type="spellEnd"/>
       <w:r>
         <w:t xml:space="preserve"> e etc</w:t>
       </w:r>
@@ -5517,10 +5928,151 @@
       </w:pPr>
       <w:r>
         <w:tab/>
-        <w:t xml:space="preserve">A idéia de fases proceduralmente geradas é atrativa e pode manter o gameplay sempre novo. Encontramos uma página explicativa do método utilizado para criar um labirinto procedural e código de aplicações. É muito interessante a aplicação para o jogo, mas é difícil julgar a disponibilidade de tempo para </w:t>
-      </w:r>
-      <w:r>
-        <w:t>a implementação no jogo no momento, mas permanece um foco de investigação e testes em termos de idéias futuras.</w:t>
+        <w:t xml:space="preserve">A </w:t>
+      </w:r>
+      <w:proofErr w:type="spellStart"/>
+      <w:r>
+        <w:t>idéia</w:t>
+      </w:r>
+      <w:proofErr w:type="spellEnd"/>
+      <w:r>
+        <w:t xml:space="preserve"> de fases </w:t>
+      </w:r>
+      <w:proofErr w:type="spellStart"/>
+      <w:r>
+        <w:t>proceduralmente</w:t>
+      </w:r>
+      <w:proofErr w:type="spellEnd"/>
+      <w:r>
+        <w:t xml:space="preserve"> geradas é atrativa e pode manter o gameplay sempre novo. Encontramos uma página explicativa do método utilizado para criar um labirinto procedural e código de aplicações. É muito interessante a aplicação para o jogo, mas é difícil julgar a disponibilidade de tempo para </w:t>
+      </w:r>
+      <w:r>
+        <w:t xml:space="preserve">a implementação no jogo no momento, mas permanece um foco de investigação e testes em termos de </w:t>
+      </w:r>
+      <w:proofErr w:type="spellStart"/>
+      <w:r>
+        <w:t>idéias</w:t>
+      </w:r>
+      <w:proofErr w:type="spellEnd"/>
+      <w:r>
+        <w:t xml:space="preserve"> futuras.</w:t>
+      </w:r>
+    </w:p>
+    <w:p>
+      <w:pPr>
+        <w:jc w:val="both"/>
+      </w:pPr>
+    </w:p>
+    <w:p>
+      <w:pPr>
+        <w:jc w:val="both"/>
+      </w:pPr>
+    </w:p>
+    <w:p>
+      <w:pPr>
+        <w:jc w:val="both"/>
+      </w:pPr>
+      <w:r>
+        <w:tab/>
+        <w:t xml:space="preserve">Já é planejado upgrades que remetem a outros jogos como bombas estilo </w:t>
+      </w:r>
+      <w:proofErr w:type="spellStart"/>
+      <w:r>
+        <w:t>bomberman</w:t>
+      </w:r>
+      <w:proofErr w:type="spellEnd"/>
+      <w:r>
+        <w:t xml:space="preserve"> ou a habilidade de cuspir fogo ou atirar fogo estilo </w:t>
+      </w:r>
+      <w:proofErr w:type="spellStart"/>
+      <w:r>
+        <w:t>mario</w:t>
+      </w:r>
+      <w:proofErr w:type="spellEnd"/>
+      <w:r>
+        <w:t>/</w:t>
+      </w:r>
+      <w:proofErr w:type="spellStart"/>
+      <w:r>
+        <w:t>bowser</w:t>
+      </w:r>
+      <w:proofErr w:type="spellEnd"/>
+      <w:r>
+        <w:t xml:space="preserve">. Uma implementação em cima desta </w:t>
+      </w:r>
+      <w:proofErr w:type="spellStart"/>
+      <w:r>
+        <w:t>idéia</w:t>
+      </w:r>
+      <w:proofErr w:type="spellEnd"/>
+      <w:r>
+        <w:t xml:space="preserve"> que pode gerar ainda mais novidades no jogo e evitar a sensação de mesmice é a possibilidade de liberar novos prisioneiros para ajudar habilitando uma seleção de personagens, estes são alguns sprites feitos como </w:t>
+      </w:r>
+      <w:proofErr w:type="spellStart"/>
+      <w:r>
+        <w:t>idéias</w:t>
+      </w:r>
+      <w:proofErr w:type="spellEnd"/>
+      <w:r>
+        <w:t xml:space="preserve"> básicas. </w:t>
+      </w:r>
+    </w:p>
+    <w:p>
+      <w:pPr>
+        <w:jc w:val="both"/>
+      </w:pPr>
+      <w:r>
+        <w:rPr>
+          <w:noProof/>
+        </w:rPr>
+        <w:drawing>
+          <wp:inline distT="0" distB="0" distL="0" distR="0" wp14:anchorId="2A584F50" wp14:editId="21D35A28">
+            <wp:extent cx="5943600" cy="2343150"/>
+            <wp:effectExtent l="0" t="0" r="0" b="0"/>
+            <wp:docPr id="1175947189" name="Picture 1"/>
+            <wp:cNvGraphicFramePr>
+              <a:graphicFrameLocks xmlns:a="http://schemas.openxmlformats.org/drawingml/2006/main" noChangeAspect="1"/>
+            </wp:cNvGraphicFramePr>
+            <a:graphic xmlns:a="http://schemas.openxmlformats.org/drawingml/2006/main">
+              <a:graphicData uri="http://schemas.openxmlformats.org/drawingml/2006/picture">
+                <pic:pic xmlns:pic="http://schemas.openxmlformats.org/drawingml/2006/picture">
+                  <pic:nvPicPr>
+                    <pic:cNvPr id="0" name="Picture 1"/>
+                    <pic:cNvPicPr>
+                      <a:picLocks noChangeAspect="1" noChangeArrowheads="1"/>
+                    </pic:cNvPicPr>
+                  </pic:nvPicPr>
+                  <pic:blipFill>
+                    <a:blip r:embed="rId26">
+                      <a:extLst>
+                        <a:ext uri="{28A0092B-C50C-407E-A947-70E740481C1C}">
+                          <a14:useLocalDpi xmlns:a14="http://schemas.microsoft.com/office/drawing/2010/main" val="0"/>
+                        </a:ext>
+                      </a:extLst>
+                    </a:blip>
+                    <a:srcRect/>
+                    <a:stretch>
+                      <a:fillRect/>
+                    </a:stretch>
+                  </pic:blipFill>
+                  <pic:spPr bwMode="auto">
+                    <a:xfrm>
+                      <a:off x="0" y="0"/>
+                      <a:ext cx="5943600" cy="2343150"/>
+                    </a:xfrm>
+                    <a:prstGeom prst="rect">
+                      <a:avLst/>
+                    </a:prstGeom>
+                    <a:noFill/>
+                    <a:ln>
+                      <a:noFill/>
+                    </a:ln>
+                  </pic:spPr>
+                </pic:pic>
+              </a:graphicData>
+            </a:graphic>
+          </wp:inline>
+        </w:drawing>
       </w:r>
     </w:p>
     <w:sectPr>
